--- a/database/template/template_ata.docx
+++ b/database/template/template_ata.docx
@@ -124,6 +124,7 @@
         </w:rPr>
         <w:t>{</w:t>
       </w:r>
+      <w:proofErr w:type="spellStart"/>
       <w:r>
         <w:rPr>
           <w:rFonts w:asciiTheme="minorHAnsi" w:hAnsiTheme="minorHAnsi" w:cstheme="minorHAnsi"/>
@@ -148,6 +149,7 @@
         </w:rPr>
         <w:t>alho</w:t>
       </w:r>
+      <w:proofErr w:type="spellEnd"/>
       <w:r>
         <w:rPr>
           <w:rFonts w:asciiTheme="minorHAnsi" w:hAnsiTheme="minorHAnsi" w:cstheme="minorHAnsi"/>
@@ -175,6 +177,194 @@
           <w:rFonts w:asciiTheme="minorHAnsi" w:hAnsiTheme="minorHAnsi" w:cstheme="minorHAnsi"/>
         </w:rPr>
       </w:pPr>
+    </w:p>
+    <w:p>
+      <w:pPr>
+        <w:pStyle w:val="western"/>
+        <w:shd w:val="clear" w:color="auto" w:fill="FDFDFD"/>
+        <w:spacing w:before="0" w:beforeAutospacing="0" w:after="0" w:afterAutospacing="0"/>
+        <w:jc w:val="both"/>
+      </w:pPr>
+      <w:r>
+        <w:rPr>
+          <w:rFonts w:ascii="Calibri" w:hAnsi="Calibri" w:cs="Calibri"/>
+          <w:color w:val="000000"/>
+        </w:rPr>
+        <w:t>A União, por intermédio do Centro de Intendência da Marinha em Manaus (</w:t>
+      </w:r>
+      <w:proofErr w:type="spellStart"/>
+      <w:r>
+        <w:rPr>
+          <w:rFonts w:ascii="Calibri" w:hAnsi="Calibri" w:cs="Calibri"/>
+          <w:color w:val="000000"/>
+        </w:rPr>
+        <w:t>CeIMMa</w:t>
+      </w:r>
+      <w:proofErr w:type="spellEnd"/>
+      <w:r>
+        <w:rPr>
+          <w:rFonts w:ascii="Calibri" w:hAnsi="Calibri" w:cs="Calibri"/>
+          <w:color w:val="000000"/>
+        </w:rPr>
+        <w:t>), com sede na Rua Rio Itaquaí, s/nº, Bairro Vila Buriti, Manaus-AM, CEP 69072-080, inscrito no CNPJ sob o nº 00.394.5</w:t>
+      </w:r>
+      <w:r>
+        <w:rPr>
+          <w:rFonts w:ascii="Calibri" w:hAnsi="Calibri" w:cs="Calibri"/>
+          <w:color w:val="00000A"/>
+        </w:rPr>
+        <w:t xml:space="preserve">02/0401-03, </w:t>
+      </w:r>
+      <w:r>
+        <w:rPr>
+          <w:rFonts w:ascii="Calibri" w:hAnsi="Calibri" w:cs="Calibri"/>
+        </w:rPr>
+        <w:t>neste ato representado pelo CF (IM) RODOLFO RAMOS COSTA, Diretor, nomeado pela Portaria nº 230 de </w:t>
+      </w:r>
+      <w:r>
+        <w:rPr>
+          <w:rStyle w:val="object"/>
+          <w:rFonts w:ascii="Calibri" w:hAnsi="Calibri" w:cs="Calibri"/>
+        </w:rPr>
+        <w:t>16 de setembro</w:t>
+      </w:r>
+      <w:r>
+        <w:rPr>
+          <w:rFonts w:ascii="Calibri" w:hAnsi="Calibri" w:cs="Calibri"/>
+        </w:rPr>
+        <w:t> de 2022, publicada em Diário Oficial da União em </w:t>
+      </w:r>
+      <w:r>
+        <w:rPr>
+          <w:rStyle w:val="object-hover"/>
+          <w:rFonts w:ascii="Calibri" w:hAnsi="Calibri" w:cs="Calibri"/>
+        </w:rPr>
+        <w:t>20 de setembro</w:t>
+      </w:r>
+      <w:r>
+        <w:rPr>
+          <w:rFonts w:ascii="Calibri" w:hAnsi="Calibri" w:cs="Calibri"/>
+        </w:rPr>
+        <w:t xml:space="preserve"> de 2022, e Ordenador de Despesas pela Ordem de Serviço nº 25/2023 do </w:t>
+      </w:r>
+      <w:proofErr w:type="spellStart"/>
+      <w:r>
+        <w:rPr>
+          <w:rFonts w:ascii="Calibri" w:hAnsi="Calibri" w:cs="Calibri"/>
+        </w:rPr>
+        <w:t>CeIMMa</w:t>
+      </w:r>
+      <w:proofErr w:type="spellEnd"/>
+      <w:r>
+        <w:rPr>
+          <w:rFonts w:ascii="Calibri" w:hAnsi="Calibri" w:cs="Calibri"/>
+        </w:rPr>
+        <w:t>, considerando o julgamento da licitação na modalidade de pregão, na forma eletrônica, para REGISTRO DE PREÇOS</w:t>
+      </w:r>
+      <w:r>
+        <w:rPr>
+          <w:rFonts w:ascii="Calibri" w:hAnsi="Calibri" w:cs="Calibri"/>
+        </w:rPr>
+        <w:t xml:space="preserve"> </w:t>
+      </w:r>
+      <w:r>
+        <w:rPr>
+          <w:rFonts w:ascii="Calibri" w:hAnsi="Calibri" w:cs="Calibri"/>
+        </w:rPr>
+        <w:t>publicado no DOU em </w:t>
+      </w:r>
+      <w:r>
+        <w:rPr>
+          <w:rStyle w:val="object"/>
+          <w:rFonts w:ascii="Calibri" w:hAnsi="Calibri" w:cs="Calibri"/>
+        </w:rPr>
+        <w:t>23/10/2023</w:t>
+      </w:r>
+      <w:r>
+        <w:rPr>
+          <w:rFonts w:ascii="Calibri" w:hAnsi="Calibri" w:cs="Calibri"/>
+        </w:rPr>
+        <w:t>, processo administrativo </w:t>
+      </w:r>
+      <w:r>
+        <w:rPr>
+          <w:rFonts w:ascii="Calibri" w:hAnsi="Calibri" w:cs="Calibri"/>
+        </w:rPr>
+        <w:t>n</w:t>
+      </w:r>
+      <w:r>
+        <w:rPr>
+          <w:rFonts w:ascii="Calibri" w:hAnsi="Calibri" w:cs="Calibri"/>
+        </w:rPr>
+        <w:t>º </w:t>
+      </w:r>
+      <w:r>
+        <w:rPr>
+          <w:rStyle w:val="object"/>
+          <w:rFonts w:ascii="Calibri" w:hAnsi="Calibri" w:cs="Calibri"/>
+        </w:rPr>
+        <w:t>63401.001862</w:t>
+      </w:r>
+      <w:r>
+        <w:rPr>
+          <w:rFonts w:ascii="Calibri" w:hAnsi="Calibri" w:cs="Calibri"/>
+        </w:rPr>
+        <w:t>/2023-51</w:t>
+      </w:r>
+      <w:r>
+        <w:rPr>
+          <w:rFonts w:ascii="Calibri" w:hAnsi="Calibri" w:cs="Calibri"/>
+        </w:rPr>
+        <w:t>.</w:t>
+      </w:r>
+    </w:p>
+    <w:p>
+      <w:pPr>
+        <w:pStyle w:val="western"/>
+        <w:shd w:val="clear" w:color="auto" w:fill="FDFDFD"/>
+        <w:spacing w:before="0" w:beforeAutospacing="0" w:after="0" w:afterAutospacing="0"/>
+        <w:jc w:val="both"/>
+        <w:rPr>
+          <w:rFonts w:ascii="Calibri" w:hAnsi="Calibri" w:cs="Calibri"/>
+        </w:rPr>
+      </w:pPr>
+    </w:p>
+    <w:p>
+      <w:pPr>
+        <w:pStyle w:val="western"/>
+        <w:shd w:val="clear" w:color="auto" w:fill="FDFDFD"/>
+        <w:spacing w:before="0" w:beforeAutospacing="0" w:after="0" w:afterAutospacing="0"/>
+        <w:jc w:val="both"/>
+        <w:rPr>
+          <w:color w:val="000000"/>
+        </w:rPr>
+      </w:pPr>
+      <w:r>
+        <w:rPr>
+          <w:rFonts w:ascii="Calibri" w:hAnsi="Calibri" w:cs="Calibri"/>
+        </w:rPr>
+        <w:t>RESOLVE registrar os preços da(s) empresa(s) indicada(s) e qualificada(s) nesta ATA, de acordo com a classificação por ela(s) alcançada(s) e na(s) quantidade(s) cotada(s), atendendo as condições previstas no Edital de licitação, sujeitando-se as partes às normas constantes na Lei nº 14.133, de 1º de abril de 2021, no Decreto n.º 11.462, de </w:t>
+      </w:r>
+      <w:r>
+        <w:rPr>
+          <w:rStyle w:val="object"/>
+          <w:rFonts w:ascii="Calibri" w:hAnsi="Calibri" w:cs="Calibri"/>
+        </w:rPr>
+        <w:t>31 de mar</w:t>
+      </w:r>
+      <w:r>
+        <w:rPr>
+          <w:rFonts w:ascii="Calibri" w:hAnsi="Calibri" w:cs="Calibri"/>
+        </w:rPr>
+        <w:t xml:space="preserve">ço de </w:t>
+      </w:r>
+      <w:r>
+        <w:rPr>
+          <w:rFonts w:ascii="Calibri" w:hAnsi="Calibri" w:cs="Calibri"/>
+          <w:color w:val="000000"/>
+        </w:rPr>
+        <w:t>2023, e em conformidade com as disposições a seguir:</w:t>
+      </w:r>
     </w:p>
     <w:p>
       <w:pPr>
@@ -190,27 +380,6 @@
           <w:rFonts w:asciiTheme="minorHAnsi" w:hAnsiTheme="minorHAnsi" w:cstheme="minorHAnsi"/>
         </w:rPr>
       </w:pPr>
-      <w:r>
-        <w:rPr>
-          <w:rFonts w:asciiTheme="minorHAnsi" w:hAnsiTheme="minorHAnsi" w:cstheme="minorHAnsi"/>
-        </w:rPr>
-        <w:t>XXXXXXX</w:t>
-      </w:r>
-    </w:p>
-    <w:p>
-      <w:pPr>
-        <w:widowControl w:val="0"/>
-        <w:tabs>
-          <w:tab w:val="center" w:pos="4779"/>
-          <w:tab w:val="right" w:pos="9198"/>
-        </w:tabs>
-        <w:spacing w:before="120" w:after="120" w:line="276" w:lineRule="auto"/>
-        <w:ind w:right="-28" w:firstLine="1418"/>
-        <w:jc w:val="both"/>
-        <w:rPr>
-          <w:rFonts w:asciiTheme="minorHAnsi" w:hAnsiTheme="minorHAnsi" w:cstheme="minorHAnsi"/>
-        </w:rPr>
-      </w:pPr>
     </w:p>
     <w:p>
       <w:pPr>
@@ -258,7 +427,23 @@
           <w:rFonts w:asciiTheme="minorHAnsi" w:hAnsiTheme="minorHAnsi" w:cstheme="minorHAnsi"/>
           <w:lang w:eastAsia="en-US"/>
         </w:rPr>
-        <w:t>{relacao_empresa}</w:t>
+        <w:t>{</w:t>
+      </w:r>
+      <w:proofErr w:type="spellStart"/>
+      <w:r>
+        <w:rPr>
+          <w:rFonts w:asciiTheme="minorHAnsi" w:hAnsiTheme="minorHAnsi" w:cstheme="minorHAnsi"/>
+          <w:lang w:eastAsia="en-US"/>
+        </w:rPr>
+        <w:t>relacao_empresa</w:t>
+      </w:r>
+      <w:proofErr w:type="spellEnd"/>
+      <w:r>
+        <w:rPr>
+          <w:rFonts w:asciiTheme="minorHAnsi" w:hAnsiTheme="minorHAnsi" w:cstheme="minorHAnsi"/>
+          <w:lang w:eastAsia="en-US"/>
+        </w:rPr>
+        <w:t>}</w:t>
       </w:r>
     </w:p>
     <w:p>
@@ -446,6 +631,7 @@
         </w:rPr>
         <w:t>num_pregao</w:t>
       </w:r>
+      <w:proofErr w:type="gramStart"/>
       <w:r>
         <w:rPr>
           <w:rFonts w:asciiTheme="minorHAnsi" w:hAnsiTheme="minorHAnsi" w:cstheme="minorHAnsi"/>
@@ -464,6 +650,7 @@
         </w:rPr>
         <w:t>}/</w:t>
       </w:r>
+      <w:proofErr w:type="gramEnd"/>
       <w:r>
         <w:rPr>
           <w:rFonts w:asciiTheme="minorHAnsi" w:hAnsiTheme="minorHAnsi" w:cstheme="minorHAnsi"/>
@@ -556,7 +743,15 @@
           <w:sz w:val="24"/>
           <w:szCs w:val="24"/>
         </w:rPr>
-        <w:t>DOS PREÇOS, ESPECIFICAÇÕES E QUANTITATIVOS</w:t>
+        <w:t xml:space="preserve">DOS PREÇOS, </w:t>
+      </w:r>
+      <w:r>
+        <w:rPr>
+          <w:rFonts w:asciiTheme="minorHAnsi" w:hAnsiTheme="minorHAnsi" w:cstheme="minorHAnsi"/>
+          <w:sz w:val="24"/>
+          <w:szCs w:val="24"/>
+        </w:rPr>
+        <w:t>ESPECIFICAÇÕES E QUANTITATIVOS</w:t>
       </w:r>
     </w:p>
     <w:p>
@@ -597,6 +792,7 @@
         </w:rPr>
         <w:t>{</w:t>
       </w:r>
+      <w:proofErr w:type="spellStart"/>
       <w:r>
         <w:rPr>
           <w:rFonts w:asciiTheme="minorHAnsi" w:hAnsiTheme="minorHAnsi" w:cstheme="minorHAnsi"/>
@@ -604,6 +800,7 @@
         </w:rPr>
         <w:t>relacao_item</w:t>
       </w:r>
+      <w:proofErr w:type="spellEnd"/>
       <w:r>
         <w:rPr>
           <w:rFonts w:asciiTheme="minorHAnsi" w:hAnsiTheme="minorHAnsi" w:cstheme="minorHAnsi"/>
@@ -634,7 +831,16 @@
           <w:szCs w:val="24"/>
           <w:lang w:eastAsia="en-US"/>
         </w:rPr>
-        <w:t>A listagem do cadastro de reserva referente ao presente registro de preços consta como anexo a esta Ata.</w:t>
+        <w:t xml:space="preserve">A listagem do </w:t>
+      </w:r>
+      <w:r>
+        <w:rPr>
+          <w:rFonts w:asciiTheme="minorHAnsi" w:hAnsiTheme="minorHAnsi" w:cstheme="minorHAnsi"/>
+          <w:sz w:val="24"/>
+          <w:szCs w:val="24"/>
+          <w:lang w:eastAsia="en-US"/>
+        </w:rPr>
+        <w:t>cadastro de reserva referente ao presente registro de preços consta como anexo a esta Ata.</w:t>
       </w:r>
     </w:p>
     <w:p>
@@ -684,11 +890,40 @@
       </w:r>
       <w:r>
         <w:rPr>
-          <w:rFonts w:asciiTheme="minorHAnsi" w:hAnsiTheme="minorHAnsi" w:cstheme="minorHAnsi"/>
-          <w:sz w:val="24"/>
-          <w:szCs w:val="24"/>
-        </w:rPr>
-        <w:t>Centro de Intendência da Marinha em Brasília (CeIMBra) e a relação de órgãos participantes consta em anexo ao Termo de Referência.</w:t>
+          <w:rFonts w:ascii="Calibri" w:hAnsi="Calibri" w:cs="Calibri"/>
+          <w:color w:val="000000"/>
+          <w:sz w:val="24"/>
+          <w:szCs w:val="24"/>
+        </w:rPr>
+        <w:t>Centro de Intendência da Marinha em Manaus (</w:t>
+      </w:r>
+      <w:proofErr w:type="spellStart"/>
+      <w:r>
+        <w:rPr>
+          <w:rFonts w:ascii="Calibri" w:hAnsi="Calibri" w:cs="Calibri"/>
+          <w:color w:val="000000"/>
+          <w:sz w:val="24"/>
+          <w:szCs w:val="24"/>
+        </w:rPr>
+        <w:t>CeIMMa</w:t>
+      </w:r>
+      <w:proofErr w:type="spellEnd"/>
+      <w:r>
+        <w:rPr>
+          <w:rFonts w:ascii="Calibri" w:hAnsi="Calibri" w:cs="Calibri"/>
+          <w:color w:val="000000"/>
+          <w:sz w:val="24"/>
+          <w:szCs w:val="24"/>
+        </w:rPr>
+        <w:t>),</w:t>
+      </w:r>
+      <w:r>
+        <w:rPr>
+          <w:rFonts w:asciiTheme="minorHAnsi" w:hAnsiTheme="minorHAnsi" w:cstheme="minorHAnsi"/>
+          <w:sz w:val="24"/>
+          <w:szCs w:val="24"/>
+        </w:rPr>
+        <w:t xml:space="preserve"> e a relação de órgãos participantes consta em anexo ao Termo de Referência.</w:t>
       </w:r>
     </w:p>
     <w:p>
@@ -846,7 +1081,16 @@
           <w:sz w:val="24"/>
           <w:szCs w:val="24"/>
         </w:rPr>
-        <w:t>de Preços será de 1 (um) ano, contado a partir do primeiro dia útil subsequente à data de divulgação no PNCP, podendo ser prorrogada por igual período, mediante a anuência do fornecedor, desde que comprovado o preço vantajoso.</w:t>
+        <w:t xml:space="preserve">de Preços </w:t>
+      </w:r>
+      <w:r>
+        <w:rPr>
+          <w:rFonts w:asciiTheme="minorHAnsi" w:hAnsiTheme="minorHAnsi" w:cstheme="minorHAnsi"/>
+          <w:color w:val="000000"/>
+          <w:sz w:val="24"/>
+          <w:szCs w:val="24"/>
+        </w:rPr>
+        <w:t>será de 1 (um) ano, contado a partir do primeiro dia útil subsequente à data de divulgação no PNCP, podendo ser prorrogada por igual período, mediante a anuência do fornecedor, desde que comprovado o preço vantajoso.</w:t>
       </w:r>
     </w:p>
     <w:p>
@@ -1697,7 +1941,15 @@
           <w:sz w:val="24"/>
           <w:szCs w:val="24"/>
         </w:rPr>
-        <w:t>Convocar para negociação os demais licitantes ou fornecedores remanescentes cujos preços foram registrados sem redução, observada a ordem de classificação, com vistas à obtenção de preço melhor, mesmo que acima do preço do adjudicatário; ou</w:t>
+        <w:t xml:space="preserve">Convocar para negociação os demais licitantes ou fornecedores remanescentes cujos preços foram registrados sem redução, observada a </w:t>
+      </w:r>
+      <w:r>
+        <w:rPr>
+          <w:rFonts w:asciiTheme="minorHAnsi" w:hAnsiTheme="minorHAnsi" w:cstheme="minorHAnsi"/>
+          <w:sz w:val="24"/>
+          <w:szCs w:val="24"/>
+        </w:rPr>
+        <w:t>ordem de classificação, com vistas à obtenção de preço melhor, mesmo que acima do preço do adjudicatário; ou</w:t>
       </w:r>
     </w:p>
     <w:p>
@@ -2129,7 +2381,15 @@
           <w:sz w:val="24"/>
           <w:szCs w:val="24"/>
         </w:rPr>
-        <w:t>ade gerenciadora procederá ao cancelamento da ata de registro de preços, adotando as medidas cabíveis para obtenção de contratação mais vantajosa.</w:t>
+        <w:t xml:space="preserve">ade gerenciadora procederá ao cancelamento da ata de registro de preços, </w:t>
+      </w:r>
+      <w:r>
+        <w:rPr>
+          <w:rFonts w:asciiTheme="minorHAnsi" w:hAnsiTheme="minorHAnsi" w:cstheme="minorHAnsi"/>
+          <w:sz w:val="24"/>
+          <w:szCs w:val="24"/>
+        </w:rPr>
+        <w:t>adotando as medidas cabíveis para obtenção de contratação mais vantajosa.</w:t>
       </w:r>
       <w:bookmarkStart w:id="1" w:name="reducao_preco_mercado_negociacao_frustra"/>
       <w:bookmarkEnd w:id="1"/>
@@ -2232,7 +2492,25 @@
           <w:sz w:val="24"/>
           <w:szCs w:val="24"/>
         </w:rPr>
-        <w:t>Neste caso, o fornecedor encaminhará, juntamente com o pedido de alteração, a documentação comprobatória ou a planilha de custos que demonstre a inviabilidade do preço registrado em relação às condições inicialmente pactuadas.</w:t>
+        <w:t xml:space="preserve">Neste caso, o fornecedor encaminhará, juntamente com o pedido de alteração, a documentação comprobatória ou </w:t>
+      </w:r>
+      <w:proofErr w:type="spellStart"/>
+      <w:r>
+        <w:rPr>
+          <w:rFonts w:asciiTheme="minorHAnsi" w:hAnsiTheme="minorHAnsi" w:cstheme="minorHAnsi"/>
+          <w:sz w:val="24"/>
+          <w:szCs w:val="24"/>
+        </w:rPr>
+        <w:t>a</w:t>
+      </w:r>
+      <w:proofErr w:type="spellEnd"/>
+      <w:r>
+        <w:rPr>
+          <w:rFonts w:asciiTheme="minorHAnsi" w:hAnsiTheme="minorHAnsi" w:cstheme="minorHAnsi"/>
+          <w:sz w:val="24"/>
+          <w:szCs w:val="24"/>
+        </w:rPr>
+        <w:t xml:space="preserve"> planilha de custos que demonstre a inviabilidade do preço registrado em relação às condições inicialmente pactuadas.</w:t>
       </w:r>
       <w:bookmarkStart w:id="3" w:name="prova_preco_mercado_maior"/>
       <w:bookmarkEnd w:id="3"/>
@@ -2690,7 +2968,15 @@
           <w:sz w:val="24"/>
           <w:szCs w:val="24"/>
         </w:rPr>
-        <w:t>va alteração do preço registrado, para que avaliem a necessidade de alteração contratual, observado o disposto no art. 124 da Lei nº 14.133, de 2021.</w:t>
+        <w:t xml:space="preserve">va alteração do preço registrado, para que avaliem a </w:t>
+      </w:r>
+      <w:r>
+        <w:rPr>
+          <w:rFonts w:asciiTheme="minorHAnsi" w:hAnsiTheme="minorHAnsi" w:cstheme="minorHAnsi"/>
+          <w:sz w:val="24"/>
+          <w:szCs w:val="24"/>
+        </w:rPr>
+        <w:t>necessidade de alteração contratual, observado o disposto no art. 124 da Lei nº 14.133, de 2021.</w:t>
       </w:r>
     </w:p>
     <w:p>
@@ -3274,7 +3560,15 @@
           <w:sz w:val="24"/>
           <w:szCs w:val="24"/>
         </w:rPr>
-        <w:t>Na hipótese da compra centralizada, não havendo indicação pelo órgão ou pela en</w:t>
+        <w:t xml:space="preserve">Na </w:t>
+      </w:r>
+      <w:r>
+        <w:rPr>
+          <w:rFonts w:asciiTheme="minorHAnsi" w:hAnsiTheme="minorHAnsi" w:cstheme="minorHAnsi"/>
+          <w:sz w:val="24"/>
+          <w:szCs w:val="24"/>
+        </w:rPr>
+        <w:t>hipótese da compra centralizada, não havendo indicação pelo órgão ou pela en</w:t>
       </w:r>
       <w:r>
         <w:rPr>
@@ -3581,7 +3875,15 @@
           <w:sz w:val="24"/>
           <w:szCs w:val="24"/>
         </w:rPr>
-        <w:t>Na hipótese de aplicação de sanção prevista nos incisos III ou IV do caput do art. 156 da Lei nº 14.133, de 2021, caso a penalidade aplicada ao fornecedor não ultrapasse o prazo de vigência da ata de registro de preços, poderá o órgão ou a entidade gerenciadora poderá, mediante decisão fundamentada, decidir pela manutenção do registro de preços, vedadas contratações derivadas da ata enquanto perdurarem os efeitos da sanção.</w:t>
+        <w:t xml:space="preserve">Na hipótese de </w:t>
+      </w:r>
+      <w:r>
+        <w:rPr>
+          <w:rFonts w:asciiTheme="minorHAnsi" w:hAnsiTheme="minorHAnsi" w:cstheme="minorHAnsi"/>
+          <w:sz w:val="24"/>
+          <w:szCs w:val="24"/>
+        </w:rPr>
+        <w:t>aplicação de sanção prevista nos incisos III ou IV do caput do art. 156 da Lei nº 14.133, de 2021, caso a penalidade aplicada ao fornecedor não ultrapasse o prazo de vigência da ata de registro de preços, poderá o órgão ou a entidade gerenciadora poderá, mediante decisão fundamentada, decidir pela manutenção do registro de preços, vedadas contratações derivadas da ata enquanto perdurarem os efeitos da sanção.</w:t>
       </w:r>
     </w:p>
     <w:p>
@@ -3788,7 +4090,25 @@
           <w:sz w:val="24"/>
           <w:szCs w:val="24"/>
         </w:rPr>
-        <w:t xml:space="preserve">Se não houver êxito nas negociações, nas hipóteses em que o preço de mercado tornar-se superior ou inferior ao preço registrado, nos termos do artigos 26, § 3º e  27, § 4º, ambos do Decreto nº 11.462, de 2023. </w:t>
+        <w:t xml:space="preserve">Se não houver êxito nas negociações, nas hipóteses em que o preço de mercado tornar-se superior ou inferior ao preço registrado, nos termos do artigos 26, § 3º </w:t>
+      </w:r>
+      <w:proofErr w:type="gramStart"/>
+      <w:r>
+        <w:rPr>
+          <w:rFonts w:asciiTheme="minorHAnsi" w:hAnsiTheme="minorHAnsi" w:cstheme="minorHAnsi"/>
+          <w:sz w:val="24"/>
+          <w:szCs w:val="24"/>
+        </w:rPr>
+        <w:t>e  27</w:t>
+      </w:r>
+      <w:proofErr w:type="gramEnd"/>
+      <w:r>
+        <w:rPr>
+          <w:rFonts w:asciiTheme="minorHAnsi" w:hAnsiTheme="minorHAnsi" w:cstheme="minorHAnsi"/>
+          <w:sz w:val="24"/>
+          <w:szCs w:val="24"/>
+        </w:rPr>
+        <w:t xml:space="preserve">, § 4º, ambos do Decreto nº 11.462, de 2023. </w:t>
       </w:r>
     </w:p>
     <w:p>
@@ -3841,7 +4161,16 @@
           <w:sz w:val="24"/>
           <w:szCs w:val="24"/>
         </w:rPr>
-        <w:t>scumprimento da Ata de Registro de Preços ensejará aplicação das penalidades estabelecidas no edital.</w:t>
+        <w:t xml:space="preserve">scumprimento da Ata de Registro de Preços </w:t>
+      </w:r>
+      <w:r>
+        <w:rPr>
+          <w:rFonts w:asciiTheme="minorHAnsi" w:hAnsiTheme="minorHAnsi" w:cstheme="minorHAnsi"/>
+          <w:color w:val="000000"/>
+          <w:sz w:val="24"/>
+          <w:szCs w:val="24"/>
+        </w:rPr>
+        <w:t>ensejará aplicação das penalidades estabelecidas no edital.</w:t>
       </w:r>
     </w:p>
     <w:p>
@@ -4056,12 +4385,35 @@
           <w:color w:val="000000"/>
         </w:rPr>
       </w:pPr>
-      <w:r>
-        <w:rPr>
-          <w:rFonts w:asciiTheme="minorHAnsi" w:hAnsiTheme="minorHAnsi" w:cstheme="minorHAnsi"/>
-          <w:color w:val="000000"/>
-        </w:rPr>
-        <w:t>Brasília-DF, na data da assinatura.</w:t>
+      <w:proofErr w:type="spellStart"/>
+      <w:r>
+        <w:rPr>
+          <w:rFonts w:asciiTheme="minorHAnsi" w:hAnsiTheme="minorHAnsi" w:cstheme="minorHAnsi"/>
+          <w:color w:val="000000"/>
+        </w:rPr>
+        <w:t>Manaus</w:t>
+      </w:r>
+      <w:r>
+        <w:rPr>
+          <w:rFonts w:asciiTheme="minorHAnsi" w:hAnsiTheme="minorHAnsi" w:cstheme="minorHAnsi"/>
+          <w:color w:val="000000"/>
+        </w:rPr>
+        <w:t>-</w:t>
+      </w:r>
+      <w:r>
+        <w:rPr>
+          <w:rFonts w:asciiTheme="minorHAnsi" w:hAnsiTheme="minorHAnsi" w:cstheme="minorHAnsi"/>
+          <w:color w:val="000000"/>
+        </w:rPr>
+        <w:t>MA</w:t>
+      </w:r>
+      <w:proofErr w:type="spellEnd"/>
+      <w:r>
+        <w:rPr>
+          <w:rFonts w:asciiTheme="minorHAnsi" w:hAnsiTheme="minorHAnsi" w:cstheme="minorHAnsi"/>
+          <w:color w:val="000000"/>
+        </w:rPr>
+        <w:t>, na data da assinatura.</w:t>
       </w:r>
     </w:p>
     <w:p>
@@ -4230,7 +4582,23 @@
                 <w:rFonts w:asciiTheme="minorHAnsi" w:hAnsiTheme="minorHAnsi" w:cstheme="minorHAnsi"/>
                 <w:color w:val="000000"/>
               </w:rPr>
-              <w:t>{{ordenador_despesa}}</w:t>
+              <w:t>{{</w:t>
+            </w:r>
+            <w:proofErr w:type="spellStart"/>
+            <w:r>
+              <w:rPr>
+                <w:rFonts w:asciiTheme="minorHAnsi" w:hAnsiTheme="minorHAnsi" w:cstheme="minorHAnsi"/>
+                <w:color w:val="000000"/>
+              </w:rPr>
+              <w:t>ordenador_despesa</w:t>
+            </w:r>
+            <w:proofErr w:type="spellEnd"/>
+            <w:r>
+              <w:rPr>
+                <w:rFonts w:asciiTheme="minorHAnsi" w:hAnsiTheme="minorHAnsi" w:cstheme="minorHAnsi"/>
+                <w:color w:val="000000"/>
+              </w:rPr>
+              <w:t>}}</w:t>
             </w:r>
           </w:p>
           <w:p>
@@ -4246,7 +4614,21 @@
                 <w:rFonts w:asciiTheme="minorHAnsi" w:hAnsiTheme="minorHAnsi" w:cstheme="minorHAnsi"/>
                 <w:color w:val="000000"/>
               </w:rPr>
-              <w:t xml:space="preserve">Capitão de Mar e Guerra (IM) </w:t>
+              <w:t xml:space="preserve">Capitão de </w:t>
+            </w:r>
+            <w:r>
+              <w:rPr>
+                <w:rFonts w:asciiTheme="minorHAnsi" w:hAnsiTheme="minorHAnsi" w:cstheme="minorHAnsi"/>
+                <w:color w:val="000000"/>
+              </w:rPr>
+              <w:t>Fragata</w:t>
+            </w:r>
+            <w:r>
+              <w:rPr>
+                <w:rFonts w:asciiTheme="minorHAnsi" w:hAnsiTheme="minorHAnsi" w:cstheme="minorHAnsi"/>
+                <w:color w:val="000000"/>
+              </w:rPr>
+              <w:t xml:space="preserve"> (IM) </w:t>
             </w:r>
           </w:p>
           <w:p>
@@ -4325,12 +4707,14 @@
               </w:rPr>
               <w:t>{{</w:t>
             </w:r>
+            <w:proofErr w:type="spellStart"/>
             <w:r>
               <w:rPr>
                 <w:rFonts w:asciiTheme="minorHAnsi" w:hAnsiTheme="minorHAnsi" w:cstheme="minorHAnsi"/>
               </w:rPr>
               <w:t>responsavel_legal</w:t>
             </w:r>
+            <w:proofErr w:type="spellEnd"/>
             <w:r>
               <w:rPr>
                 <w:rFonts w:asciiTheme="minorHAnsi" w:hAnsiTheme="minorHAnsi" w:cstheme="minorHAnsi"/>
@@ -4670,7 +5054,25 @@
         <w:sz w:val="12"/>
         <w:szCs w:val="12"/>
       </w:rPr>
-      <w:t>Ata de Registro de Preços –  Lei nº 14.133, de 2021.</w:t>
+      <w:t xml:space="preserve">Ata de Registro de Preços </w:t>
+    </w:r>
+    <w:proofErr w:type="gramStart"/>
+    <w:r>
+      <w:rPr>
+        <w:rFonts w:ascii="Arial" w:hAnsi="Arial" w:cs="Arial"/>
+        <w:sz w:val="12"/>
+        <w:szCs w:val="12"/>
+      </w:rPr>
+      <w:t>–  Lei</w:t>
+    </w:r>
+    <w:proofErr w:type="gramEnd"/>
+    <w:r>
+      <w:rPr>
+        <w:rFonts w:ascii="Arial" w:hAnsi="Arial" w:cs="Arial"/>
+        <w:sz w:val="12"/>
+        <w:szCs w:val="12"/>
+      </w:rPr>
+      <w:t xml:space="preserve"> nº 14.133, de 2021.</w:t>
     </w:r>
   </w:p>
   <w:p>
@@ -6060,6 +6462,40 @@
       </w:tblBorders>
     </w:tblPr>
   </w:style>
+  <w:style w:type="paragraph" w:customStyle="1" w:styleId="western">
+    <w:name w:val="western"/>
+    <w:basedOn w:val="Normal"/>
+    <w:rsid w:val="00050B46"/>
+    <w:pPr>
+      <w:suppressAutoHyphens w:val="0"/>
+      <w:spacing w:before="100" w:beforeAutospacing="1" w:after="100" w:afterAutospacing="1"/>
+    </w:pPr>
+    <w:rPr>
+      <w:rFonts w:ascii="Times New Roman" w:hAnsi="Times New Roman" w:cs="Times New Roman"/>
+    </w:rPr>
+  </w:style>
+  <w:style w:type="character" w:customStyle="1" w:styleId="object">
+    <w:name w:val="object"/>
+    <w:basedOn w:val="Fontepargpadro"/>
+    <w:rsid w:val="00050B46"/>
+  </w:style>
+  <w:style w:type="character" w:customStyle="1" w:styleId="object-hover">
+    <w:name w:val="object-hover"/>
+    <w:basedOn w:val="Fontepargpadro"/>
+    <w:rsid w:val="00050B46"/>
+  </w:style>
+  <w:style w:type="character" w:styleId="Hyperlink">
+    <w:name w:val="Hyperlink"/>
+    <w:basedOn w:val="Fontepargpadro"/>
+    <w:uiPriority w:val="99"/>
+    <w:semiHidden/>
+    <w:unhideWhenUsed/>
+    <w:rsid w:val="00050B46"/>
+    <w:rPr>
+      <w:color w:val="0000FF"/>
+      <w:u w:val="single"/>
+    </w:rPr>
+  </w:style>
 </w:styles>
 </file>
 
